--- a/1java常规/3java开发/5网站发布，优化，安全相关/网站安全/js漏洞.docx
+++ b/1java常规/3java开发/5网站发布，优化，安全相关/网站安全/js漏洞.docx
@@ -184,512 +184,634 @@
           <w:lang w:val="en-US" w:eastAsia="zh-CN"/>
         </w:rPr>
       </w:pPr>
+    </w:p>
+    <w:p>
+      <w:pPr>
+        <w:rPr>
+          <w:rFonts w:hint="eastAsia"/>
+          <w:lang w:val="en-US" w:eastAsia="zh-CN"/>
+        </w:rPr>
+      </w:pPr>
+    </w:p>
+    <w:p>
+      <w:pPr>
+        <w:rPr>
+          <w:rFonts w:hint="eastAsia"/>
+          <w:lang w:val="en-US" w:eastAsia="zh-CN"/>
+        </w:rPr>
+      </w:pPr>
+      <w:r>
+        <w:rPr>
+          <w:rFonts w:hint="eastAsia"/>
+          <w:lang w:val="en-US" w:eastAsia="zh-CN"/>
+        </w:rPr>
+        <w:t>进一步：</w:t>
+      </w:r>
+    </w:p>
+    <w:p>
+      <w:pPr>
+        <w:rPr>
+          <w:rFonts w:hint="eastAsia"/>
+          <w:lang w:val="en-US" w:eastAsia="zh-CN"/>
+        </w:rPr>
+      </w:pPr>
+      <w:r>
+        <w:rPr>
+          <w:rFonts w:hint="eastAsia"/>
+          <w:color w:val="FF00FF"/>
+          <w:lang w:val="en-US" w:eastAsia="zh-CN"/>
+        </w:rPr>
+        <w:t>页面的所有js功能</w:t>
+      </w:r>
+      <w:r>
+        <w:rPr>
+          <w:rFonts w:hint="eastAsia"/>
+          <w:lang w:val="en-US" w:eastAsia="zh-CN"/>
+        </w:rPr>
+        <w:t>，必须进行分析，</w:t>
+      </w:r>
+      <w:r>
+        <w:rPr>
+          <w:rFonts w:hint="eastAsia"/>
+          <w:color w:val="FF00FF"/>
+          <w:lang w:val="en-US" w:eastAsia="zh-CN"/>
+        </w:rPr>
+        <w:t>需要的</w:t>
+      </w:r>
+      <w:r>
+        <w:rPr>
+          <w:rFonts w:hint="eastAsia"/>
+          <w:lang w:val="en-US" w:eastAsia="zh-CN"/>
+        </w:rPr>
+        <w:t>都在后台进行防范处理；</w:t>
+      </w:r>
+    </w:p>
+    <w:p>
+      <w:pPr>
+        <w:rPr>
+          <w:rFonts w:hint="eastAsia"/>
+          <w:lang w:val="en-US" w:eastAsia="zh-CN"/>
+        </w:rPr>
+      </w:pPr>
+    </w:p>
+    <w:p>
+      <w:pPr>
+        <w:rPr>
+          <w:rFonts w:hint="eastAsia"/>
+          <w:lang w:val="en-US" w:eastAsia="zh-CN"/>
+        </w:rPr>
+      </w:pPr>
+    </w:p>
+    <w:p>
+      <w:pPr>
+        <w:rPr>
+          <w:rFonts w:hint="eastAsia"/>
+          <w:lang w:val="en-US" w:eastAsia="zh-CN"/>
+        </w:rPr>
+      </w:pPr>
+    </w:p>
+    <w:p>
+      <w:pPr>
+        <w:rPr>
+          <w:rFonts w:hint="eastAsia"/>
+          <w:lang w:val="en-US" w:eastAsia="zh-CN"/>
+        </w:rPr>
+      </w:pPr>
+      <w:r>
+        <w:rPr>
+          <w:rFonts w:hint="eastAsia"/>
+          <w:lang w:val="en-US" w:eastAsia="zh-CN"/>
+        </w:rPr>
+        <w:t>////////////////////////////////////////////////////////////////</w:t>
+      </w:r>
+    </w:p>
+    <w:p>
+      <w:pPr>
+        <w:rPr>
+          <w:rFonts w:hint="eastAsia"/>
+          <w:lang w:val="en-US" w:eastAsia="zh-CN"/>
+        </w:rPr>
+      </w:pPr>
+    </w:p>
+    <w:p>
+      <w:pPr>
+        <w:rPr>
+          <w:rFonts w:hint="eastAsia"/>
+          <w:lang w:val="en-US" w:eastAsia="zh-CN"/>
+        </w:rPr>
+      </w:pPr>
+    </w:p>
+    <w:p>
+      <w:pPr>
+        <w:rPr>
+          <w:rFonts w:hint="eastAsia"/>
+          <w:lang w:val="en-US" w:eastAsia="zh-CN"/>
+        </w:rPr>
+      </w:pPr>
+      <w:r>
+        <w:rPr>
+          <w:rFonts w:hint="eastAsia"/>
+          <w:color w:val="0000FF"/>
+          <w:lang w:val="en-US" w:eastAsia="zh-CN"/>
+        </w:rPr>
+        <w:t>通过js中的删除代码，进行超出操作</w:t>
+      </w:r>
+      <w:r>
+        <w:rPr>
+          <w:rFonts w:hint="eastAsia"/>
+          <w:lang w:val="en-US" w:eastAsia="zh-CN"/>
+        </w:rPr>
+        <w:t>：</w:t>
+      </w:r>
+    </w:p>
+    <w:p>
+      <w:pPr>
+        <w:rPr>
+          <w:rFonts w:hint="eastAsia"/>
+          <w:lang w:val="en-US" w:eastAsia="zh-CN"/>
+        </w:rPr>
+      </w:pPr>
+      <w:r>
+        <w:rPr>
+          <w:rFonts w:hint="eastAsia"/>
+          <w:lang w:val="en-US" w:eastAsia="zh-CN"/>
+        </w:rPr>
+        <w:t>示例，页面中有如下js</w:t>
+      </w:r>
+    </w:p>
+    <w:p>
+      <w:pPr>
+        <w:spacing w:beforeLines="0" w:afterLines="0"/>
+        <w:jc w:val="left"/>
+        <w:rPr>
+          <w:rFonts w:hint="eastAsia" w:ascii="Consolas" w:hAnsi="Consolas" w:eastAsia="Consolas"/>
+          <w:sz w:val="22"/>
+        </w:rPr>
+      </w:pPr>
+      <w:r>
+        <w:rPr>
+          <w:rFonts w:hint="eastAsia" w:ascii="Consolas" w:hAnsi="Consolas" w:eastAsia="Consolas"/>
+          <w:color w:val="3F7F5F"/>
+          <w:sz w:val="22"/>
+        </w:rPr>
+        <w:t>function toRemoveBankCard(id) {</w:t>
+      </w:r>
+    </w:p>
+    <w:p>
+      <w:pPr>
+        <w:spacing w:beforeLines="0" w:afterLines="0"/>
+        <w:jc w:val="left"/>
+        <w:rPr>
+          <w:rFonts w:hint="eastAsia" w:ascii="Consolas" w:hAnsi="Consolas" w:eastAsia="Consolas"/>
+          <w:sz w:val="22"/>
+        </w:rPr>
+      </w:pPr>
+      <w:r>
+        <w:rPr>
+          <w:rFonts w:hint="eastAsia" w:ascii="Consolas" w:hAnsi="Consolas" w:eastAsia="Consolas"/>
+          <w:color w:val="3F7F5F"/>
+          <w:sz w:val="22"/>
+        </w:rPr>
+        <w:tab/>
+      </w:r>
+      <w:r>
+        <w:rPr>
+          <w:rFonts w:hint="eastAsia" w:ascii="Consolas" w:hAnsi="Consolas" w:eastAsia="Consolas"/>
+          <w:color w:val="3F7F5F"/>
+          <w:sz w:val="22"/>
+        </w:rPr>
+        <w:t>layer.confirm("确定删除？", function() {</w:t>
+      </w:r>
+    </w:p>
+    <w:p>
+      <w:pPr>
+        <w:spacing w:beforeLines="0" w:afterLines="0"/>
+        <w:jc w:val="left"/>
+        <w:rPr>
+          <w:rFonts w:hint="eastAsia" w:ascii="Consolas" w:hAnsi="Consolas" w:eastAsia="Consolas"/>
+          <w:sz w:val="22"/>
+        </w:rPr>
+      </w:pPr>
+      <w:r>
+        <w:rPr>
+          <w:rFonts w:hint="eastAsia" w:ascii="Consolas" w:hAnsi="Consolas" w:eastAsia="Consolas"/>
+          <w:color w:val="3F7F5F"/>
+          <w:sz w:val="22"/>
+        </w:rPr>
+        <w:tab/>
+      </w:r>
+      <w:r>
+        <w:rPr>
+          <w:rFonts w:hint="eastAsia" w:ascii="Consolas" w:hAnsi="Consolas" w:eastAsia="Consolas"/>
+          <w:color w:val="3F7F5F"/>
+          <w:sz w:val="22"/>
+        </w:rPr>
+        <w:tab/>
+      </w:r>
+      <w:r>
+        <w:rPr>
+          <w:rFonts w:hint="eastAsia" w:ascii="Consolas" w:hAnsi="Consolas" w:eastAsia="Consolas"/>
+          <w:color w:val="3F7F5F"/>
+          <w:sz w:val="22"/>
+        </w:rPr>
+        <w:t>$.ajax({</w:t>
+      </w:r>
+    </w:p>
+    <w:p>
+      <w:pPr>
+        <w:spacing w:beforeLines="0" w:afterLines="0"/>
+        <w:jc w:val="left"/>
+        <w:rPr>
+          <w:rFonts w:hint="eastAsia" w:ascii="Consolas" w:hAnsi="Consolas" w:eastAsia="Consolas"/>
+          <w:sz w:val="22"/>
+        </w:rPr>
+      </w:pPr>
+      <w:r>
+        <w:rPr>
+          <w:rFonts w:hint="eastAsia" w:ascii="Consolas" w:hAnsi="Consolas" w:eastAsia="Consolas"/>
+          <w:color w:val="3F7F5F"/>
+          <w:sz w:val="22"/>
+        </w:rPr>
+        <w:tab/>
+      </w:r>
+      <w:r>
+        <w:rPr>
+          <w:rFonts w:hint="eastAsia" w:ascii="Consolas" w:hAnsi="Consolas" w:eastAsia="Consolas"/>
+          <w:color w:val="3F7F5F"/>
+          <w:sz w:val="22"/>
+        </w:rPr>
+        <w:tab/>
+      </w:r>
+      <w:r>
+        <w:rPr>
+          <w:rFonts w:hint="eastAsia" w:ascii="Consolas" w:hAnsi="Consolas" w:eastAsia="Consolas"/>
+          <w:color w:val="3F7F5F"/>
+          <w:sz w:val="22"/>
+        </w:rPr>
+        <w:tab/>
+      </w:r>
+      <w:r>
+        <w:rPr>
+          <w:rFonts w:hint="eastAsia" w:ascii="Consolas" w:hAnsi="Consolas" w:eastAsia="Consolas"/>
+          <w:color w:val="3F7F5F"/>
+          <w:sz w:val="22"/>
+        </w:rPr>
+        <w:t>url : "${path}/bankinfo/removeBankCard.do",</w:t>
+      </w:r>
+    </w:p>
+    <w:p>
+      <w:pPr>
+        <w:rPr>
+          <w:rFonts w:hint="eastAsia"/>
+          <w:lang w:val="en-US" w:eastAsia="zh-CN"/>
+        </w:rPr>
+      </w:pPr>
+      <w:r>
+        <w:rPr>
+          <w:rFonts w:hint="eastAsia" w:ascii="Consolas" w:hAnsi="Consolas" w:eastAsia="Consolas"/>
+          <w:color w:val="3F7F5F"/>
+          <w:sz w:val="22"/>
+        </w:rPr>
+        <w:tab/>
+      </w:r>
+      <w:r>
+        <w:rPr>
+          <w:rFonts w:hint="eastAsia" w:ascii="Consolas" w:hAnsi="Consolas" w:eastAsia="Consolas"/>
+          <w:color w:val="3F7F5F"/>
+          <w:sz w:val="22"/>
+        </w:rPr>
+        <w:tab/>
+      </w:r>
+      <w:r>
+        <w:rPr>
+          <w:rFonts w:hint="eastAsia" w:ascii="Consolas" w:hAnsi="Consolas" w:eastAsia="Consolas"/>
+          <w:color w:val="3F7F5F"/>
+          <w:sz w:val="22"/>
+        </w:rPr>
+        <w:tab/>
+      </w:r>
+      <w:r>
+        <w:rPr>
+          <w:rFonts w:hint="eastAsia" w:ascii="Consolas" w:hAnsi="Consolas" w:eastAsia="Consolas"/>
+          <w:color w:val="3F7F5F"/>
+          <w:sz w:val="22"/>
+        </w:rPr>
+        <w:t>data : {'id' : id},</w:t>
+      </w:r>
+    </w:p>
+    <w:p>
+      <w:pPr>
+        <w:rPr>
+          <w:rFonts w:hint="eastAsia"/>
+          <w:lang w:val="en-US" w:eastAsia="zh-CN"/>
+        </w:rPr>
+      </w:pPr>
+      <w:r>
+        <w:rPr>
+          <w:rFonts w:hint="eastAsia"/>
+          <w:lang w:val="en-US" w:eastAsia="zh-CN"/>
+        </w:rPr>
+        <w:t>Path/bankinfo/removeBankCard.do?id=14279  ---可以实现删除；</w:t>
+      </w:r>
+    </w:p>
+    <w:p>
+      <w:pPr>
+        <w:rPr>
+          <w:rFonts w:hint="eastAsia"/>
+          <w:lang w:val="en-US" w:eastAsia="zh-CN"/>
+        </w:rPr>
+      </w:pPr>
+      <w:r>
+        <w:rPr>
+          <w:rFonts w:hint="eastAsia"/>
+          <w:lang w:val="en-US" w:eastAsia="zh-CN"/>
+        </w:rPr>
+        <w:t>如此，</w:t>
+      </w:r>
+      <w:r>
+        <w:rPr>
+          <w:rFonts w:hint="eastAsia"/>
+          <w:color w:val="FF00FF"/>
+          <w:lang w:val="en-US" w:eastAsia="zh-CN"/>
+        </w:rPr>
+        <w:t>恶意用户，可以删除掉网站所有的银行卡，挂了就</w:t>
+      </w:r>
+      <w:r>
+        <w:rPr>
+          <w:rFonts w:hint="eastAsia"/>
+          <w:lang w:val="en-US" w:eastAsia="zh-CN"/>
+        </w:rPr>
+        <w:t>；</w:t>
+      </w:r>
+    </w:p>
+    <w:p>
+      <w:pPr>
+        <w:rPr>
+          <w:rFonts w:hint="eastAsia"/>
+          <w:lang w:val="en-US" w:eastAsia="zh-CN"/>
+        </w:rPr>
+      </w:pPr>
+    </w:p>
+    <w:p>
+      <w:pPr>
+        <w:rPr>
+          <w:rFonts w:hint="eastAsia"/>
+          <w:lang w:val="en-US" w:eastAsia="zh-CN"/>
+        </w:rPr>
+      </w:pPr>
+    </w:p>
+    <w:p>
+      <w:pPr>
+        <w:rPr>
+          <w:rFonts w:hint="eastAsia"/>
+          <w:lang w:val="en-US" w:eastAsia="zh-CN"/>
+        </w:rPr>
+      </w:pPr>
+      <w:r>
+        <w:rPr>
+          <w:rFonts w:hint="eastAsia"/>
+          <w:lang w:val="en-US" w:eastAsia="zh-CN"/>
+        </w:rPr>
+        <w:t>解决：</w:t>
+      </w:r>
+    </w:p>
+    <w:p>
+      <w:pPr>
+        <w:rPr>
+          <w:rFonts w:hint="eastAsia"/>
+          <w:lang w:val="en-US" w:eastAsia="zh-CN"/>
+        </w:rPr>
+      </w:pPr>
+      <w:r>
+        <w:rPr>
+          <w:rFonts w:hint="eastAsia"/>
+          <w:lang w:val="en-US" w:eastAsia="zh-CN"/>
+        </w:rPr>
+        <w:t>1，网站前台用户操作中，不能有删除银行卡的功能；</w:t>
+      </w:r>
+    </w:p>
+    <w:p>
+      <w:pPr>
+        <w:rPr>
+          <w:rFonts w:hint="eastAsia"/>
+          <w:lang w:val="en-US" w:eastAsia="zh-CN"/>
+        </w:rPr>
+      </w:pPr>
+      <w:r>
+        <w:rPr>
+          <w:rFonts w:hint="eastAsia"/>
+          <w:lang w:val="en-US" w:eastAsia="zh-CN"/>
+        </w:rPr>
+        <w:t>删除银行卡功能必须是</w:t>
+      </w:r>
+      <w:r>
+        <w:rPr>
+          <w:rFonts w:hint="eastAsia"/>
+          <w:color w:val="FF00FF"/>
+          <w:lang w:val="en-US" w:eastAsia="zh-CN"/>
+        </w:rPr>
+        <w:t>后台特定用户</w:t>
+      </w:r>
+      <w:r>
+        <w:rPr>
+          <w:rFonts w:hint="eastAsia"/>
+          <w:lang w:val="en-US" w:eastAsia="zh-CN"/>
+        </w:rPr>
+        <w:t>拥有，并进行</w:t>
+      </w:r>
+      <w:r>
+        <w:rPr>
+          <w:rFonts w:hint="eastAsia"/>
+          <w:color w:val="FF00FF"/>
+          <w:lang w:val="en-US" w:eastAsia="zh-CN"/>
+        </w:rPr>
+        <w:t>用户、角色等验证</w:t>
+      </w:r>
+      <w:r>
+        <w:rPr>
+          <w:rFonts w:hint="eastAsia"/>
+          <w:lang w:val="en-US" w:eastAsia="zh-CN"/>
+        </w:rPr>
+        <w:t>；</w:t>
+      </w:r>
+    </w:p>
+    <w:p>
+      <w:pPr>
+        <w:rPr>
+          <w:rFonts w:hint="eastAsia"/>
+          <w:lang w:val="en-US" w:eastAsia="zh-CN"/>
+        </w:rPr>
+      </w:pPr>
+    </w:p>
+    <w:p>
+      <w:pPr>
+        <w:rPr>
+          <w:rFonts w:hint="eastAsia"/>
+          <w:lang w:val="en-US" w:eastAsia="zh-CN"/>
+        </w:rPr>
+      </w:pPr>
+      <w:r>
+        <w:rPr>
+          <w:rFonts w:hint="eastAsia"/>
+          <w:lang w:val="en-US" w:eastAsia="zh-CN"/>
+        </w:rPr>
+        <w:t>2，简单的，必须有的类似删除功能的，</w:t>
+      </w:r>
+    </w:p>
+    <w:p>
+      <w:pPr>
+        <w:rPr>
+          <w:rFonts w:hint="eastAsia"/>
+          <w:lang w:val="en-US" w:eastAsia="zh-CN"/>
+        </w:rPr>
+      </w:pPr>
+      <w:r>
+        <w:rPr>
+          <w:rFonts w:hint="eastAsia"/>
+          <w:lang w:val="en-US" w:eastAsia="zh-CN"/>
+        </w:rPr>
+        <w:t>删除时，判断登录，用户，只能删除本用户的；</w:t>
+      </w:r>
+    </w:p>
+    <w:p>
+      <w:pPr>
+        <w:rPr>
+          <w:rFonts w:hint="eastAsia"/>
+          <w:lang w:val="en-US" w:eastAsia="zh-CN"/>
+        </w:rPr>
+      </w:pPr>
+    </w:p>
+    <w:p>
+      <w:pPr>
+        <w:rPr>
+          <w:rFonts w:hint="eastAsia"/>
+          <w:lang w:val="en-US" w:eastAsia="zh-CN"/>
+        </w:rPr>
+      </w:pPr>
+    </w:p>
+    <w:p>
+      <w:pPr>
+        <w:rPr>
+          <w:rFonts w:hint="eastAsia"/>
+          <w:color w:val="0000FF"/>
+          <w:lang w:val="en-US" w:eastAsia="zh-CN"/>
+        </w:rPr>
+      </w:pPr>
+      <w:r>
+        <w:rPr>
+          <w:rFonts w:hint="eastAsia"/>
+          <w:color w:val="0000FF"/>
+          <w:lang w:val="en-US" w:eastAsia="zh-CN"/>
+        </w:rPr>
+        <w:t>问题：</w:t>
+      </w:r>
+    </w:p>
+    <w:p>
+      <w:pPr>
+        <w:rPr>
+          <w:rFonts w:hint="eastAsia"/>
+          <w:lang w:val="en-US" w:eastAsia="zh-CN"/>
+        </w:rPr>
+      </w:pPr>
+      <w:r>
+        <w:rPr>
+          <w:rFonts w:hint="eastAsia"/>
+          <w:lang w:val="en-US" w:eastAsia="zh-CN"/>
+        </w:rPr>
+        <w:t>前台锁定银行卡的按钮，js-action；</w:t>
+      </w:r>
+    </w:p>
+    <w:p>
+      <w:pPr>
+        <w:rPr>
+          <w:rFonts w:hint="eastAsia"/>
+          <w:lang w:val="en-US" w:eastAsia="zh-CN"/>
+        </w:rPr>
+      </w:pPr>
+      <w:r>
+        <w:rPr>
+          <w:rFonts w:hint="eastAsia"/>
+          <w:lang w:val="en-US" w:eastAsia="zh-CN"/>
+        </w:rPr>
+        <w:t>当用户无银行卡时，隐藏按钮，即是：不可锁定操作；</w:t>
+      </w:r>
+    </w:p>
+    <w:p>
+      <w:pPr>
+        <w:numPr>
+          <w:numId w:val="0"/>
+        </w:numPr>
+        <w:rPr>
+          <w:rFonts w:hint="eastAsia" w:ascii="Consolas" w:hAnsi="Consolas" w:eastAsia="Consolas"/>
+          <w:color w:val="auto"/>
+          <w:sz w:val="22"/>
+          <w:highlight w:val="white"/>
+          <w:lang w:val="en-US" w:eastAsia="zh-CN"/>
+        </w:rPr>
+      </w:pPr>
+      <w:r>
+        <w:rPr>
+          <w:rFonts w:hint="eastAsia"/>
+          <w:lang w:val="en-US" w:eastAsia="zh-CN"/>
+        </w:rPr>
+        <w:t>但是，用户可以通过url来执行超出操作，</w:t>
+      </w:r>
+      <w:r>
+        <w:rPr>
+          <w:rFonts w:hint="eastAsia" w:ascii="Consolas" w:hAnsi="Consolas" w:eastAsia="Consolas"/>
+          <w:color w:val="2A00FF"/>
+          <w:sz w:val="22"/>
+          <w:highlight w:val="white"/>
+        </w:rPr>
+        <w:t>${path}/bankinfo/lockBankCard.do</w:t>
+      </w:r>
+    </w:p>
+    <w:p>
+      <w:pPr>
+        <w:rPr>
+          <w:rFonts w:hint="eastAsia"/>
+          <w:lang w:val="en-US" w:eastAsia="zh-CN"/>
+        </w:rPr>
+      </w:pPr>
+      <w:r>
+        <w:rPr>
+          <w:rFonts w:hint="eastAsia"/>
+          <w:lang w:val="en-US" w:eastAsia="zh-CN"/>
+        </w:rPr>
+        <w:t>最终，未添加卡就被锁定了。</w:t>
+      </w:r>
+    </w:p>
+    <w:p>
+      <w:pPr>
+        <w:rPr>
+          <w:rFonts w:hint="eastAsia"/>
+          <w:lang w:val="en-US" w:eastAsia="zh-CN"/>
+        </w:rPr>
+      </w:pPr>
+      <w:r>
+        <w:rPr>
+          <w:rFonts w:hint="eastAsia"/>
+          <w:lang w:val="en-US" w:eastAsia="zh-CN"/>
+        </w:rPr>
+        <w:t>~</w:t>
+      </w:r>
+    </w:p>
+    <w:p>
+      <w:pPr>
+        <w:rPr>
+          <w:rFonts w:hint="eastAsia"/>
+          <w:lang w:val="en-US" w:eastAsia="zh-CN"/>
+        </w:rPr>
+      </w:pPr>
+      <w:r>
+        <w:rPr>
+          <w:rFonts w:hint="eastAsia"/>
+          <w:lang w:val="en-US" w:eastAsia="zh-CN"/>
+        </w:rPr>
+        <w:t>必须添加，由按钮来触发动作的判断；</w:t>
+      </w:r>
       <w:bookmarkStart w:id="0" w:name="_GoBack"/>
       <w:bookmarkEnd w:id="0"/>
-    </w:p>
-    <w:p>
-      <w:pPr>
-        <w:rPr>
-          <w:rFonts w:hint="eastAsia"/>
-          <w:lang w:val="en-US" w:eastAsia="zh-CN"/>
-        </w:rPr>
-      </w:pPr>
-    </w:p>
-    <w:p>
-      <w:pPr>
-        <w:rPr>
-          <w:rFonts w:hint="eastAsia"/>
-          <w:lang w:val="en-US" w:eastAsia="zh-CN"/>
-        </w:rPr>
-      </w:pPr>
-      <w:r>
-        <w:rPr>
-          <w:rFonts w:hint="eastAsia"/>
-          <w:lang w:val="en-US" w:eastAsia="zh-CN"/>
-        </w:rPr>
-        <w:t>进一步：</w:t>
-      </w:r>
-    </w:p>
-    <w:p>
-      <w:pPr>
-        <w:rPr>
-          <w:rFonts w:hint="eastAsia"/>
-          <w:lang w:val="en-US" w:eastAsia="zh-CN"/>
-        </w:rPr>
-      </w:pPr>
-      <w:r>
-        <w:rPr>
-          <w:rFonts w:hint="eastAsia"/>
-          <w:color w:val="FF00FF"/>
-          <w:lang w:val="en-US" w:eastAsia="zh-CN"/>
-        </w:rPr>
-        <w:t>页面的所有js功能</w:t>
-      </w:r>
-      <w:r>
-        <w:rPr>
-          <w:rFonts w:hint="eastAsia"/>
-          <w:lang w:val="en-US" w:eastAsia="zh-CN"/>
-        </w:rPr>
-        <w:t>，必须进行分析，</w:t>
-      </w:r>
-      <w:r>
-        <w:rPr>
-          <w:rFonts w:hint="eastAsia"/>
-          <w:color w:val="FF00FF"/>
-          <w:lang w:val="en-US" w:eastAsia="zh-CN"/>
-        </w:rPr>
-        <w:t>需要的</w:t>
-      </w:r>
-      <w:r>
-        <w:rPr>
-          <w:rFonts w:hint="eastAsia"/>
-          <w:lang w:val="en-US" w:eastAsia="zh-CN"/>
-        </w:rPr>
-        <w:t>都在后台进行防范处理；</w:t>
-      </w:r>
-    </w:p>
-    <w:p>
-      <w:pPr>
-        <w:rPr>
-          <w:rFonts w:hint="eastAsia"/>
-          <w:lang w:val="en-US" w:eastAsia="zh-CN"/>
-        </w:rPr>
-      </w:pPr>
-    </w:p>
-    <w:p>
-      <w:pPr>
-        <w:rPr>
-          <w:rFonts w:hint="eastAsia"/>
-          <w:lang w:val="en-US" w:eastAsia="zh-CN"/>
-        </w:rPr>
-      </w:pPr>
-    </w:p>
-    <w:p>
-      <w:pPr>
-        <w:rPr>
-          <w:rFonts w:hint="eastAsia"/>
-          <w:lang w:val="en-US" w:eastAsia="zh-CN"/>
-        </w:rPr>
-      </w:pPr>
-    </w:p>
-    <w:p>
-      <w:pPr>
-        <w:rPr>
-          <w:rFonts w:hint="eastAsia"/>
-          <w:lang w:val="en-US" w:eastAsia="zh-CN"/>
-        </w:rPr>
-      </w:pPr>
-      <w:r>
-        <w:rPr>
-          <w:rFonts w:hint="eastAsia"/>
-          <w:lang w:val="en-US" w:eastAsia="zh-CN"/>
-        </w:rPr>
-        <w:t>////////////////////////////////////////////////////////////////</w:t>
-      </w:r>
-    </w:p>
-    <w:p>
-      <w:pPr>
-        <w:rPr>
-          <w:rFonts w:hint="eastAsia"/>
-          <w:lang w:val="en-US" w:eastAsia="zh-CN"/>
-        </w:rPr>
-      </w:pPr>
-    </w:p>
-    <w:p>
-      <w:pPr>
-        <w:rPr>
-          <w:rFonts w:hint="eastAsia"/>
-          <w:lang w:val="en-US" w:eastAsia="zh-CN"/>
-        </w:rPr>
-      </w:pPr>
-    </w:p>
-    <w:p>
-      <w:pPr>
-        <w:rPr>
-          <w:rFonts w:hint="eastAsia"/>
-          <w:lang w:val="en-US" w:eastAsia="zh-CN"/>
-        </w:rPr>
-      </w:pPr>
-      <w:r>
-        <w:rPr>
-          <w:rFonts w:hint="eastAsia"/>
-          <w:color w:val="0000FF"/>
-          <w:lang w:val="en-US" w:eastAsia="zh-CN"/>
-        </w:rPr>
-        <w:t>通过js中的删除代码，进行超出操作</w:t>
-      </w:r>
-      <w:r>
-        <w:rPr>
-          <w:rFonts w:hint="eastAsia"/>
-          <w:lang w:val="en-US" w:eastAsia="zh-CN"/>
-        </w:rPr>
-        <w:t>：</w:t>
-      </w:r>
-    </w:p>
-    <w:p>
-      <w:pPr>
-        <w:rPr>
-          <w:rFonts w:hint="eastAsia"/>
-          <w:lang w:val="en-US" w:eastAsia="zh-CN"/>
-        </w:rPr>
-      </w:pPr>
-      <w:r>
-        <w:rPr>
-          <w:rFonts w:hint="eastAsia"/>
-          <w:lang w:val="en-US" w:eastAsia="zh-CN"/>
-        </w:rPr>
-        <w:t>示例，页面中有如下js</w:t>
-      </w:r>
-    </w:p>
-    <w:p>
-      <w:pPr>
-        <w:spacing w:beforeLines="0" w:afterLines="0"/>
-        <w:jc w:val="left"/>
-        <w:rPr>
-          <w:rFonts w:hint="eastAsia" w:ascii="Consolas" w:hAnsi="Consolas" w:eastAsia="Consolas"/>
-          <w:sz w:val="22"/>
-        </w:rPr>
-      </w:pPr>
-      <w:r>
-        <w:rPr>
-          <w:rFonts w:hint="eastAsia" w:ascii="Consolas" w:hAnsi="Consolas" w:eastAsia="Consolas"/>
-          <w:color w:val="3F7F5F"/>
-          <w:sz w:val="22"/>
-        </w:rPr>
-        <w:t>function toRemoveBankCard(id) {</w:t>
-      </w:r>
-    </w:p>
-    <w:p>
-      <w:pPr>
-        <w:spacing w:beforeLines="0" w:afterLines="0"/>
-        <w:jc w:val="left"/>
-        <w:rPr>
-          <w:rFonts w:hint="eastAsia" w:ascii="Consolas" w:hAnsi="Consolas" w:eastAsia="Consolas"/>
-          <w:sz w:val="22"/>
-        </w:rPr>
-      </w:pPr>
-      <w:r>
-        <w:rPr>
-          <w:rFonts w:hint="eastAsia" w:ascii="Consolas" w:hAnsi="Consolas" w:eastAsia="Consolas"/>
-          <w:color w:val="3F7F5F"/>
-          <w:sz w:val="22"/>
-        </w:rPr>
-        <w:tab/>
-      </w:r>
-      <w:r>
-        <w:rPr>
-          <w:rFonts w:hint="eastAsia" w:ascii="Consolas" w:hAnsi="Consolas" w:eastAsia="Consolas"/>
-          <w:color w:val="3F7F5F"/>
-          <w:sz w:val="22"/>
-        </w:rPr>
-        <w:t>layer.confirm("确定删除？", function() {</w:t>
-      </w:r>
-    </w:p>
-    <w:p>
-      <w:pPr>
-        <w:spacing w:beforeLines="0" w:afterLines="0"/>
-        <w:jc w:val="left"/>
-        <w:rPr>
-          <w:rFonts w:hint="eastAsia" w:ascii="Consolas" w:hAnsi="Consolas" w:eastAsia="Consolas"/>
-          <w:sz w:val="22"/>
-        </w:rPr>
-      </w:pPr>
-      <w:r>
-        <w:rPr>
-          <w:rFonts w:hint="eastAsia" w:ascii="Consolas" w:hAnsi="Consolas" w:eastAsia="Consolas"/>
-          <w:color w:val="3F7F5F"/>
-          <w:sz w:val="22"/>
-        </w:rPr>
-        <w:tab/>
-      </w:r>
-      <w:r>
-        <w:rPr>
-          <w:rFonts w:hint="eastAsia" w:ascii="Consolas" w:hAnsi="Consolas" w:eastAsia="Consolas"/>
-          <w:color w:val="3F7F5F"/>
-          <w:sz w:val="22"/>
-        </w:rPr>
-        <w:tab/>
-      </w:r>
-      <w:r>
-        <w:rPr>
-          <w:rFonts w:hint="eastAsia" w:ascii="Consolas" w:hAnsi="Consolas" w:eastAsia="Consolas"/>
-          <w:color w:val="3F7F5F"/>
-          <w:sz w:val="22"/>
-        </w:rPr>
-        <w:t>$.ajax({</w:t>
-      </w:r>
-    </w:p>
-    <w:p>
-      <w:pPr>
-        <w:spacing w:beforeLines="0" w:afterLines="0"/>
-        <w:jc w:val="left"/>
-        <w:rPr>
-          <w:rFonts w:hint="eastAsia" w:ascii="Consolas" w:hAnsi="Consolas" w:eastAsia="Consolas"/>
-          <w:sz w:val="22"/>
-        </w:rPr>
-      </w:pPr>
-      <w:r>
-        <w:rPr>
-          <w:rFonts w:hint="eastAsia" w:ascii="Consolas" w:hAnsi="Consolas" w:eastAsia="Consolas"/>
-          <w:color w:val="3F7F5F"/>
-          <w:sz w:val="22"/>
-        </w:rPr>
-        <w:tab/>
-      </w:r>
-      <w:r>
-        <w:rPr>
-          <w:rFonts w:hint="eastAsia" w:ascii="Consolas" w:hAnsi="Consolas" w:eastAsia="Consolas"/>
-          <w:color w:val="3F7F5F"/>
-          <w:sz w:val="22"/>
-        </w:rPr>
-        <w:tab/>
-      </w:r>
-      <w:r>
-        <w:rPr>
-          <w:rFonts w:hint="eastAsia" w:ascii="Consolas" w:hAnsi="Consolas" w:eastAsia="Consolas"/>
-          <w:color w:val="3F7F5F"/>
-          <w:sz w:val="22"/>
-        </w:rPr>
-        <w:tab/>
-      </w:r>
-      <w:r>
-        <w:rPr>
-          <w:rFonts w:hint="eastAsia" w:ascii="Consolas" w:hAnsi="Consolas" w:eastAsia="Consolas"/>
-          <w:color w:val="3F7F5F"/>
-          <w:sz w:val="22"/>
-        </w:rPr>
-        <w:t>url : "${path}/bankinfo/removeBankCard.do",</w:t>
-      </w:r>
-    </w:p>
-    <w:p>
-      <w:pPr>
-        <w:rPr>
-          <w:rFonts w:hint="eastAsia"/>
-          <w:lang w:val="en-US" w:eastAsia="zh-CN"/>
-        </w:rPr>
-      </w:pPr>
-      <w:r>
-        <w:rPr>
-          <w:rFonts w:hint="eastAsia" w:ascii="Consolas" w:hAnsi="Consolas" w:eastAsia="Consolas"/>
-          <w:color w:val="3F7F5F"/>
-          <w:sz w:val="22"/>
-        </w:rPr>
-        <w:tab/>
-      </w:r>
-      <w:r>
-        <w:rPr>
-          <w:rFonts w:hint="eastAsia" w:ascii="Consolas" w:hAnsi="Consolas" w:eastAsia="Consolas"/>
-          <w:color w:val="3F7F5F"/>
-          <w:sz w:val="22"/>
-        </w:rPr>
-        <w:tab/>
-      </w:r>
-      <w:r>
-        <w:rPr>
-          <w:rFonts w:hint="eastAsia" w:ascii="Consolas" w:hAnsi="Consolas" w:eastAsia="Consolas"/>
-          <w:color w:val="3F7F5F"/>
-          <w:sz w:val="22"/>
-        </w:rPr>
-        <w:tab/>
-      </w:r>
-      <w:r>
-        <w:rPr>
-          <w:rFonts w:hint="eastAsia" w:ascii="Consolas" w:hAnsi="Consolas" w:eastAsia="Consolas"/>
-          <w:color w:val="3F7F5F"/>
-          <w:sz w:val="22"/>
-        </w:rPr>
-        <w:t>data : {'id' : id},</w:t>
-      </w:r>
-    </w:p>
-    <w:p>
-      <w:pPr>
-        <w:rPr>
-          <w:rFonts w:hint="eastAsia"/>
-          <w:lang w:val="en-US" w:eastAsia="zh-CN"/>
-        </w:rPr>
-      </w:pPr>
-      <w:r>
-        <w:rPr>
-          <w:rFonts w:hint="eastAsia"/>
-          <w:lang w:val="en-US" w:eastAsia="zh-CN"/>
-        </w:rPr>
-        <w:t>Path/bankinfo/removeBankCard.do?id=14279  ---可以实现删除；</w:t>
-      </w:r>
-    </w:p>
-    <w:p>
-      <w:pPr>
-        <w:rPr>
-          <w:rFonts w:hint="eastAsia"/>
-          <w:lang w:val="en-US" w:eastAsia="zh-CN"/>
-        </w:rPr>
-      </w:pPr>
-      <w:r>
-        <w:rPr>
-          <w:rFonts w:hint="eastAsia"/>
-          <w:lang w:val="en-US" w:eastAsia="zh-CN"/>
-        </w:rPr>
-        <w:t>如此，</w:t>
-      </w:r>
-      <w:r>
-        <w:rPr>
-          <w:rFonts w:hint="eastAsia"/>
-          <w:color w:val="FF00FF"/>
-          <w:lang w:val="en-US" w:eastAsia="zh-CN"/>
-        </w:rPr>
-        <w:t>恶意用户，可以删除掉网站所有的银行卡，挂了就</w:t>
-      </w:r>
-      <w:r>
-        <w:rPr>
-          <w:rFonts w:hint="eastAsia"/>
-          <w:lang w:val="en-US" w:eastAsia="zh-CN"/>
-        </w:rPr>
-        <w:t>；</w:t>
-      </w:r>
-    </w:p>
-    <w:p>
-      <w:pPr>
-        <w:rPr>
-          <w:rFonts w:hint="eastAsia"/>
-          <w:lang w:val="en-US" w:eastAsia="zh-CN"/>
-        </w:rPr>
-      </w:pPr>
-    </w:p>
-    <w:p>
-      <w:pPr>
-        <w:rPr>
-          <w:rFonts w:hint="eastAsia"/>
-          <w:lang w:val="en-US" w:eastAsia="zh-CN"/>
-        </w:rPr>
-      </w:pPr>
-    </w:p>
-    <w:p>
-      <w:pPr>
-        <w:rPr>
-          <w:rFonts w:hint="eastAsia"/>
-          <w:lang w:val="en-US" w:eastAsia="zh-CN"/>
-        </w:rPr>
-      </w:pPr>
-      <w:r>
-        <w:rPr>
-          <w:rFonts w:hint="eastAsia"/>
-          <w:lang w:val="en-US" w:eastAsia="zh-CN"/>
-        </w:rPr>
-        <w:t>解决：</w:t>
-      </w:r>
-    </w:p>
-    <w:p>
-      <w:pPr>
-        <w:rPr>
-          <w:rFonts w:hint="eastAsia"/>
-          <w:lang w:val="en-US" w:eastAsia="zh-CN"/>
-        </w:rPr>
-      </w:pPr>
-      <w:r>
-        <w:rPr>
-          <w:rFonts w:hint="eastAsia"/>
-          <w:lang w:val="en-US" w:eastAsia="zh-CN"/>
-        </w:rPr>
-        <w:t>1，网站前台用户操作中，不能有删除银行卡的功能；</w:t>
-      </w:r>
-    </w:p>
-    <w:p>
-      <w:pPr>
-        <w:rPr>
-          <w:rFonts w:hint="eastAsia"/>
-          <w:lang w:val="en-US" w:eastAsia="zh-CN"/>
-        </w:rPr>
-      </w:pPr>
-      <w:r>
-        <w:rPr>
-          <w:rFonts w:hint="eastAsia"/>
-          <w:lang w:val="en-US" w:eastAsia="zh-CN"/>
-        </w:rPr>
-        <w:t>删除银行卡功能必须是</w:t>
-      </w:r>
-      <w:r>
-        <w:rPr>
-          <w:rFonts w:hint="eastAsia"/>
-          <w:color w:val="FF00FF"/>
-          <w:lang w:val="en-US" w:eastAsia="zh-CN"/>
-        </w:rPr>
-        <w:t>后台特定用户</w:t>
-      </w:r>
-      <w:r>
-        <w:rPr>
-          <w:rFonts w:hint="eastAsia"/>
-          <w:lang w:val="en-US" w:eastAsia="zh-CN"/>
-        </w:rPr>
-        <w:t>拥有，并进行</w:t>
-      </w:r>
-      <w:r>
-        <w:rPr>
-          <w:rFonts w:hint="eastAsia"/>
-          <w:color w:val="FF00FF"/>
-          <w:lang w:val="en-US" w:eastAsia="zh-CN"/>
-        </w:rPr>
-        <w:t>用户、角色等验证</w:t>
-      </w:r>
-      <w:r>
-        <w:rPr>
-          <w:rFonts w:hint="eastAsia"/>
-          <w:lang w:val="en-US" w:eastAsia="zh-CN"/>
-        </w:rPr>
-        <w:t>；</w:t>
-      </w:r>
-    </w:p>
-    <w:p>
-      <w:pPr>
-        <w:rPr>
-          <w:rFonts w:hint="eastAsia"/>
-          <w:lang w:val="en-US" w:eastAsia="zh-CN"/>
-        </w:rPr>
-      </w:pPr>
-    </w:p>
-    <w:p>
-      <w:pPr>
-        <w:rPr>
-          <w:rFonts w:hint="eastAsia"/>
-          <w:lang w:val="en-US" w:eastAsia="zh-CN"/>
-        </w:rPr>
-      </w:pPr>
-      <w:r>
-        <w:rPr>
-          <w:rFonts w:hint="eastAsia"/>
-          <w:lang w:val="en-US" w:eastAsia="zh-CN"/>
-        </w:rPr>
-        <w:t>2，简单的，必须有的类似删除功能的，</w:t>
-      </w:r>
-    </w:p>
-    <w:p>
-      <w:pPr>
-        <w:rPr>
-          <w:rFonts w:hint="eastAsia"/>
-          <w:lang w:val="en-US" w:eastAsia="zh-CN"/>
-        </w:rPr>
-      </w:pPr>
-      <w:r>
-        <w:rPr>
-          <w:rFonts w:hint="eastAsia"/>
-          <w:lang w:val="en-US" w:eastAsia="zh-CN"/>
-        </w:rPr>
-        <w:t>删除时，判断登录，用户，只能删除本用户的；</w:t>
-      </w:r>
-    </w:p>
-    <w:p>
-      <w:pPr>
-        <w:rPr>
-          <w:rFonts w:hint="eastAsia"/>
-          <w:lang w:val="en-US" w:eastAsia="zh-CN"/>
-        </w:rPr>
-      </w:pPr>
-    </w:p>
-    <w:p>
-      <w:pPr>
-        <w:rPr>
-          <w:rFonts w:hint="eastAsia"/>
-          <w:lang w:val="en-US" w:eastAsia="zh-CN"/>
-        </w:rPr>
-      </w:pPr>
     </w:p>
     <w:p>
       <w:pPr>

--- a/1java常规/3java开发/5网站发布，优化，安全相关/网站安全/js漏洞.docx
+++ b/1java常规/3java开发/5网站发布，优化，安全相关/网站安全/js漏洞.docx
@@ -810,8 +810,54 @@
         </w:rPr>
         <w:t>必须添加，由按钮来触发动作的判断；</w:t>
       </w:r>
+    </w:p>
+    <w:p>
+      <w:pPr>
+        <w:rPr>
+          <w:rFonts w:hint="eastAsia"/>
+          <w:lang w:val="en-US" w:eastAsia="zh-CN"/>
+        </w:rPr>
+      </w:pPr>
+      <w:r>
+        <w:rPr>
+          <w:rFonts w:hint="eastAsia"/>
+          <w:lang w:val="en-US" w:eastAsia="zh-CN"/>
+        </w:rPr>
+        <w:t>~</w:t>
+      </w:r>
+    </w:p>
+    <w:p>
+      <w:pPr>
+        <w:rPr>
+          <w:rFonts w:hint="eastAsia"/>
+          <w:lang w:val="en-US" w:eastAsia="zh-CN"/>
+        </w:rPr>
+      </w:pPr>
       <w:bookmarkStart w:id="0" w:name="_GoBack"/>
+      <w:r>
+        <w:rPr>
+          <w:rFonts w:hint="eastAsia"/>
+          <w:color w:val="FF00FF"/>
+          <w:lang w:val="en-US" w:eastAsia="zh-CN"/>
+        </w:rPr>
+        <w:t>简单的实现</w:t>
+      </w:r>
       <w:bookmarkEnd w:id="0"/>
+      <w:r>
+        <w:rPr>
+          <w:rFonts w:hint="eastAsia"/>
+          <w:lang w:val="en-US" w:eastAsia="zh-CN"/>
+        </w:rPr>
+        <w:t>为，后台判断，无银行卡存在时，此操作不可用；</w:t>
+      </w:r>
+    </w:p>
+    <w:p>
+      <w:pPr>
+        <w:rPr>
+          <w:rFonts w:hint="eastAsia"/>
+          <w:lang w:val="en-US" w:eastAsia="zh-CN"/>
+        </w:rPr>
+      </w:pPr>
     </w:p>
     <w:p>
       <w:pPr>
